--- a/readme.docx
+++ b/readme.docx
@@ -419,7 +419,15 @@
     </w:p>
     <w:p>
       <w:r>
-        <w:t xml:space="preserve">Roles: manager-gui &amp; </w:t>
+        <w:t>Roles: manager-</w:t>
+      </w:r>
+      <w:proofErr w:type="spellStart"/>
+      <w:r>
+        <w:t>gui</w:t>
+      </w:r>
+      <w:proofErr w:type="spellEnd"/>
+      <w:r>
+        <w:t xml:space="preserve"> &amp; </w:t>
       </w:r>
       <w:r>
         <w:rPr>
@@ -1031,7 +1039,15 @@
         <w:t xml:space="preserve">On Package Explorer panel (left), </w:t>
       </w:r>
       <w:r>
-        <w:t xml:space="preserve">Right click Servers &gt; New &gt; Other… &gt; </w:t>
+        <w:t xml:space="preserve">Right click Servers &gt; New &gt; </w:t>
+      </w:r>
+      <w:proofErr w:type="gramStart"/>
+      <w:r>
+        <w:t>Other</w:t>
+      </w:r>
+      <w:proofErr w:type="gramEnd"/>
+      <w:r>
+        <w:t xml:space="preserve">… &gt; </w:t>
       </w:r>
     </w:p>
     <w:p>
@@ -1112,7 +1128,29 @@
           <w:szCs w:val="21"/>
           <w:shd w:val="clear" w:color="auto" w:fill="FFFFFF"/>
         </w:rPr>
-        <w:t>Package Explorer -&gt; View Menu -&gt; Filters -&gt; uncheck .* resources</w:t>
+        <w:t xml:space="preserve">Package Explorer -&gt; View Menu -&gt; Filters -&gt; </w:t>
+      </w:r>
+      <w:proofErr w:type="gramStart"/>
+      <w:r>
+        <w:rPr>
+          <w:rFonts w:ascii="Arial" w:hAnsi="Arial" w:cs="Arial"/>
+          <w:color w:val="000000"/>
+          <w:sz w:val="21"/>
+          <w:szCs w:val="21"/>
+          <w:shd w:val="clear" w:color="auto" w:fill="FFFFFF"/>
+        </w:rPr>
+        <w:t>uncheck .</w:t>
+      </w:r>
+      <w:proofErr w:type="gramEnd"/>
+      <w:r>
+        <w:rPr>
+          <w:rFonts w:ascii="Arial" w:hAnsi="Arial" w:cs="Arial"/>
+          <w:color w:val="000000"/>
+          <w:sz w:val="21"/>
+          <w:szCs w:val="21"/>
+          <w:shd w:val="clear" w:color="auto" w:fill="FFFFFF"/>
+        </w:rPr>
+        <w:t>* resources</w:t>
       </w:r>
     </w:p>
     <w:p>
@@ -1140,8 +1178,16 @@
         <w:rPr>
           <w:rFonts w:cstheme="majorHAnsi"/>
         </w:rPr>
-        <w:t>Setup Git</w:t>
-      </w:r>
+        <w:t xml:space="preserve">Setup </w:t>
+      </w:r>
+      <w:proofErr w:type="spellStart"/>
+      <w:r>
+        <w:rPr>
+          <w:rFonts w:cstheme="majorHAnsi"/>
+        </w:rPr>
+        <w:t>Git</w:t>
+      </w:r>
+      <w:proofErr w:type="spellEnd"/>
     </w:p>
     <w:p>
       <w:pPr>
@@ -1160,8 +1206,13 @@
     <w:p/>
     <w:p>
       <w:r>
-        <w:t>Window &gt; Preferences &gt; Team &gt; Git</w:t>
-      </w:r>
+        <w:t xml:space="preserve">Window &gt; Preferences &gt; Team &gt; </w:t>
+      </w:r>
+      <w:proofErr w:type="spellStart"/>
+      <w:r>
+        <w:t>Git</w:t>
+      </w:r>
+      <w:proofErr w:type="spellEnd"/>
     </w:p>
     <w:p>
       <w:r>
@@ -1222,7 +1273,15 @@
     </w:p>
     <w:p>
       <w:r>
-        <w:t>Window &gt; Preferences &gt; Team &gt; Git &gt; Configuration</w:t>
+        <w:t xml:space="preserve">Window &gt; Preferences &gt; Team &gt; </w:t>
+      </w:r>
+      <w:proofErr w:type="spellStart"/>
+      <w:r>
+        <w:t>Git</w:t>
+      </w:r>
+      <w:proofErr w:type="spellEnd"/>
+      <w:r>
+        <w:t xml:space="preserve"> &gt; Configuration</w:t>
       </w:r>
     </w:p>
     <w:p>
@@ -1414,7 +1473,7 @@
           <v:shape id="_x0000_i1025" type="#_x0000_t75" style="width:480pt;height:244.5pt" o:ole="">
             <v:imagedata r:id="rId29" o:title=""/>
           </v:shape>
-          <o:OLEObject Type="Embed" ProgID="Word.OpenDocumentText.12" ShapeID="_x0000_i1025" DrawAspect="Content" ObjectID="_1424440417" r:id="rId30"/>
+          <o:OLEObject Type="Embed" ProgID="Word.OpenDocumentText.12" ShapeID="_x0000_i1025" DrawAspect="Content" ObjectID="_1424461211" r:id="rId30"/>
         </w:object>
       </w:r>
     </w:p>
@@ -1431,7 +1490,15 @@
         <w:pStyle w:val="Heading2"/>
       </w:pPr>
       <w:r>
-        <w:t>Setup GitHub Repository</w:t>
+        <w:t xml:space="preserve">Setup </w:t>
+      </w:r>
+      <w:proofErr w:type="spellStart"/>
+      <w:r>
+        <w:t>GitHub</w:t>
+      </w:r>
+      <w:proofErr w:type="spellEnd"/>
+      <w:r>
+        <w:t xml:space="preserve"> Repository</w:t>
       </w:r>
     </w:p>
     <w:p>
@@ -1439,8 +1506,13 @@
         <w:pStyle w:val="Heading3"/>
       </w:pPr>
       <w:r>
-        <w:t>Sign up for GitHub</w:t>
-      </w:r>
+        <w:t xml:space="preserve">Sign up for </w:t>
+      </w:r>
+      <w:proofErr w:type="spellStart"/>
+      <w:r>
+        <w:t>GitHub</w:t>
+      </w:r>
+      <w:proofErr w:type="spellEnd"/>
     </w:p>
     <w:p>
       <w:pPr>
@@ -1565,22 +1637,72 @@
     </w:p>
     <w:p>
       <w:r>
-        <w:t>Right click  ‘Package Explorer’ panel &gt; Import… &gt;</w:t>
-      </w:r>
-    </w:p>
-    <w:p>
-      <w:r>
-        <w:t>Git &gt; Projects from Git &gt; URI &gt; Next  &gt;</w:t>
-      </w:r>
-    </w:p>
-    <w:p>
-      <w:r>
-        <w:t>Copy Paste Git URL from GitHub screenshot above into URI field</w:t>
-      </w:r>
-    </w:p>
-    <w:p>
-      <w:r>
-        <w:t>Add GitHub Authentication information</w:t>
+        <w:t xml:space="preserve">Right </w:t>
+      </w:r>
+      <w:proofErr w:type="gramStart"/>
+      <w:r>
+        <w:t>click  ‘Package</w:t>
+      </w:r>
+      <w:proofErr w:type="gramEnd"/>
+      <w:r>
+        <w:t xml:space="preserve"> Explorer’ panel &gt; Import… &gt;</w:t>
+      </w:r>
+    </w:p>
+    <w:p>
+      <w:proofErr w:type="spellStart"/>
+      <w:r>
+        <w:t>Git</w:t>
+      </w:r>
+      <w:proofErr w:type="spellEnd"/>
+      <w:r>
+        <w:t xml:space="preserve"> &gt; Projects from </w:t>
+      </w:r>
+      <w:proofErr w:type="spellStart"/>
+      <w:r>
+        <w:t>Git</w:t>
+      </w:r>
+      <w:proofErr w:type="spellEnd"/>
+      <w:r>
+        <w:t xml:space="preserve"> &gt; URI &gt; </w:t>
+      </w:r>
+      <w:proofErr w:type="gramStart"/>
+      <w:r>
+        <w:t>Next  &gt;</w:t>
+      </w:r>
+      <w:proofErr w:type="gramEnd"/>
+    </w:p>
+    <w:p>
+      <w:r>
+        <w:t xml:space="preserve">Copy Paste </w:t>
+      </w:r>
+      <w:proofErr w:type="spellStart"/>
+      <w:r>
+        <w:t>Git</w:t>
+      </w:r>
+      <w:proofErr w:type="spellEnd"/>
+      <w:r>
+        <w:t xml:space="preserve"> URL from </w:t>
+      </w:r>
+      <w:proofErr w:type="spellStart"/>
+      <w:r>
+        <w:t>GitHub</w:t>
+      </w:r>
+      <w:proofErr w:type="spellEnd"/>
+      <w:r>
+        <w:t xml:space="preserve"> screenshot above into URI field</w:t>
+      </w:r>
+    </w:p>
+    <w:p>
+      <w:r>
+        <w:t xml:space="preserve">Add </w:t>
+      </w:r>
+      <w:proofErr w:type="spellStart"/>
+      <w:r>
+        <w:t>GitHub</w:t>
+      </w:r>
+      <w:proofErr w:type="spellEnd"/>
+      <w:r>
+        <w:t xml:space="preserve"> Authentication information</w:t>
       </w:r>
     </w:p>
     <w:p>
@@ -1927,8 +2049,13 @@
         </w:numPr>
       </w:pPr>
       <w:r>
-        <w:t>.classpath</w:t>
-      </w:r>
+        <w:t>.</w:t>
+      </w:r>
+      <w:proofErr w:type="spellStart"/>
+      <w:r>
+        <w:t>classpath</w:t>
+      </w:r>
+      <w:proofErr w:type="spellEnd"/>
     </w:p>
     <w:p>
       <w:pPr>
@@ -1939,8 +2066,13 @@
         </w:numPr>
       </w:pPr>
       <w:r>
-        <w:t>.gitignore</w:t>
-      </w:r>
+        <w:t>.</w:t>
+      </w:r>
+      <w:proofErr w:type="spellStart"/>
+      <w:r>
+        <w:t>gitignore</w:t>
+      </w:r>
+      <w:proofErr w:type="spellEnd"/>
     </w:p>
     <w:p>
       <w:pPr>
@@ -2077,7 +2209,23 @@
         <w:pStyle w:val="Heading2"/>
       </w:pPr>
       <w:r>
-        <w:t>Create src/main/webapps/index.html</w:t>
+        <w:t xml:space="preserve">Create </w:t>
+      </w:r>
+      <w:proofErr w:type="spellStart"/>
+      <w:r>
+        <w:t>src</w:t>
+      </w:r>
+      <w:proofErr w:type="spellEnd"/>
+      <w:r>
+        <w:t>/main/</w:t>
+      </w:r>
+      <w:proofErr w:type="spellStart"/>
+      <w:r>
+        <w:t>webapps</w:t>
+      </w:r>
+      <w:proofErr w:type="spellEnd"/>
+      <w:r>
+        <w:t>/index.html</w:t>
       </w:r>
     </w:p>
     <w:bookmarkStart w:id="1" w:name="_MON_1424439993"/>
@@ -2088,7 +2236,7 @@
           <v:shape id="_x0000_i1026" type="#_x0000_t75" style="width:480pt;height:84.75pt" o:ole="">
             <v:imagedata r:id="rId41" o:title=""/>
           </v:shape>
-          <o:OLEObject Type="Embed" ProgID="Word.OpenDocumentText.12" ShapeID="_x0000_i1026" DrawAspect="Content" ObjectID="_1424440418" r:id="rId42"/>
+          <o:OLEObject Type="Embed" ProgID="Word.OpenDocumentText.12" ShapeID="_x0000_i1026" DrawAspect="Content" ObjectID="_1424461212" r:id="rId42"/>
         </w:object>
       </w:r>
     </w:p>
@@ -2100,8 +2248,21 @@
         <w:lastRenderedPageBreak/>
         <w:t xml:space="preserve">Configure </w:t>
       </w:r>
-      <w:r>
-        <w:t>src/main/webapp/</w:t>
+      <w:proofErr w:type="spellStart"/>
+      <w:r>
+        <w:t>src</w:t>
+      </w:r>
+      <w:proofErr w:type="spellEnd"/>
+      <w:r>
+        <w:t>/main/</w:t>
+      </w:r>
+      <w:proofErr w:type="spellStart"/>
+      <w:r>
+        <w:t>webapp</w:t>
+      </w:r>
+      <w:proofErr w:type="spellEnd"/>
+      <w:r>
+        <w:t>/</w:t>
       </w:r>
       <w:r>
         <w:t>WEB-INF/web.xml</w:t>
@@ -2113,7 +2274,7 @@
           <v:shape id="_x0000_i1027" type="#_x0000_t75" style="width:480pt;height:132pt" o:ole="">
             <v:imagedata r:id="rId43" o:title=""/>
           </v:shape>
-          <o:OLEObject Type="Embed" ProgID="Word.OpenDocumentText.12" ShapeID="_x0000_i1027" DrawAspect="Content" ObjectID="_1424440419" r:id="rId44"/>
+          <o:OLEObject Type="Embed" ProgID="Word.OpenDocumentText.12" ShapeID="_x0000_i1027" DrawAspect="Content" ObjectID="_1424461213" r:id="rId44"/>
         </w:object>
       </w:r>
     </w:p>
@@ -2130,7 +2291,15 @@
     </w:p>
     <w:p>
       <w:r>
-        <w:t>In the ‘Server’ view, Right click ‘Tomcat v7.0 Server at localhost’ &gt; Add and Remove… &gt;</w:t>
+        <w:t xml:space="preserve">In the ‘Server’ view, Right click ‘Tomcat v7.0 Server at </w:t>
+      </w:r>
+      <w:proofErr w:type="spellStart"/>
+      <w:r>
+        <w:t>localhost</w:t>
+      </w:r>
+      <w:proofErr w:type="spellEnd"/>
+      <w:r>
+        <w:t>’ &gt; Add and Remove… &gt;</w:t>
       </w:r>
     </w:p>
     <w:p>
@@ -2191,7 +2360,15 @@
     </w:p>
     <w:p>
       <w:r>
-        <w:t>In ‘Server’ view, Right click Tomcat v7.0 Server at locahost &gt; Start</w:t>
+        <w:t xml:space="preserve">In ‘Server’ view, Right click Tomcat v7.0 Server at </w:t>
+      </w:r>
+      <w:proofErr w:type="spellStart"/>
+      <w:r>
+        <w:t>locahost</w:t>
+      </w:r>
+      <w:proofErr w:type="spellEnd"/>
+      <w:r>
+        <w:t xml:space="preserve"> &gt; Start</w:t>
       </w:r>
     </w:p>
     <w:p>
@@ -2219,18 +2396,6 @@
       <w:pPr>
         <w:pStyle w:val="Heading1"/>
       </w:pPr>
-    </w:p>
-    <w:p>
-      <w:pPr>
-        <w:pStyle w:val="Heading1"/>
-      </w:pPr>
-    </w:p>
-    <w:p>
-      <w:pPr>
-        <w:pStyle w:val="Heading1"/>
-      </w:pPr>
-      <w:bookmarkStart w:id="3" w:name="_GoBack"/>
-      <w:bookmarkEnd w:id="3"/>
       <w:r>
         <w:t>Run Hello World</w:t>
       </w:r>
@@ -2246,20 +2411,100 @@
         <w:t>Configure POM.xml</w:t>
       </w:r>
     </w:p>
+    <w:bookmarkStart w:id="3" w:name="_MON_1424455797"/>
+    <w:bookmarkEnd w:id="3"/>
+    <w:p>
+      <w:r>
+        <w:object w:dxaOrig="9600" w:dyaOrig="5716">
+          <v:shape id="_x0000_i1028" type="#_x0000_t75" style="width:480pt;height:285.75pt" o:ole="">
+            <v:imagedata r:id="rId46" o:title=""/>
+          </v:shape>
+          <o:OLEObject Type="Embed" ProgID="Word.OpenDocumentText.12" ShapeID="_x0000_i1028" DrawAspect="Content" ObjectID="_1424461214" r:id="rId47"/>
+        </w:object>
+      </w:r>
+    </w:p>
     <w:p>
       <w:pPr>
         <w:pStyle w:val="Heading2"/>
       </w:pPr>
       <w:r>
-        <w:t>Configure Web.xml</w:t>
-      </w:r>
-    </w:p>
+        <w:t xml:space="preserve">Configure </w:t>
+      </w:r>
+      <w:proofErr w:type="spellStart"/>
+      <w:r>
+        <w:t>src</w:t>
+      </w:r>
+      <w:proofErr w:type="spellEnd"/>
+      <w:r>
+        <w:t>/main/</w:t>
+      </w:r>
+      <w:proofErr w:type="spellStart"/>
+      <w:r>
+        <w:t>webapp</w:t>
+      </w:r>
+      <w:proofErr w:type="spellEnd"/>
+      <w:r>
+        <w:t>/WEB-INF/w</w:t>
+      </w:r>
+      <w:r>
+        <w:t>eb.xml</w:t>
+      </w:r>
+    </w:p>
+    <w:bookmarkStart w:id="4" w:name="_MON_1424456146"/>
+    <w:bookmarkEnd w:id="4"/>
     <w:p>
       <w:pPr>
         <w:pStyle w:val="Heading2"/>
       </w:pPr>
       <w:r>
-        <w:t>Configure Spring-Core</w:t>
+        <w:object w:dxaOrig="9600" w:dyaOrig="6955">
+          <v:shape id="_x0000_i1032" type="#_x0000_t75" style="width:480pt;height:348pt" o:ole="">
+            <v:imagedata r:id="rId48" o:title=""/>
+          </v:shape>
+          <o:OLEObject Type="Embed" ProgID="Word.OpenDocumentText.12" ShapeID="_x0000_i1032" DrawAspect="Content" ObjectID="_1424461215" r:id="rId49"/>
+        </w:object>
+      </w:r>
+      <w:r>
+        <w:t xml:space="preserve">Configure </w:t>
+      </w:r>
+      <w:proofErr w:type="spellStart"/>
+      <w:r>
+        <w:t>src</w:t>
+      </w:r>
+      <w:proofErr w:type="spellEnd"/>
+      <w:r>
+        <w:t>/main/</w:t>
+      </w:r>
+      <w:proofErr w:type="spellStart"/>
+      <w:r>
+        <w:t>webapp</w:t>
+      </w:r>
+      <w:proofErr w:type="spellEnd"/>
+      <w:r>
+        <w:t>/WEB-INF/spring/</w:t>
+      </w:r>
+      <w:proofErr w:type="spellStart"/>
+      <w:r>
+        <w:t>appServlet</w:t>
+      </w:r>
+      <w:proofErr w:type="spellEnd"/>
+      <w:r>
+        <w:t>/</w:t>
+      </w:r>
+      <w:r>
+        <w:t>Spring Context</w:t>
+      </w:r>
+    </w:p>
+    <w:bookmarkStart w:id="5" w:name="_MON_1424460763"/>
+    <w:bookmarkEnd w:id="5"/>
+    <w:p>
+      <w:r>
+        <w:object w:dxaOrig="9600" w:dyaOrig="6423">
+          <v:shape id="_x0000_i1029" type="#_x0000_t75" style="width:480pt;height:321pt" o:ole="">
+            <v:imagedata r:id="rId50" o:title=""/>
+          </v:shape>
+          <o:OLEObject Type="Embed" ProgID="Word.OpenDocumentText.12" ShapeID="_x0000_i1029" DrawAspect="Content" ObjectID="_1424461216" r:id="rId51"/>
+        </w:object>
       </w:r>
     </w:p>
     <w:p>
@@ -2267,7 +2512,7 @@
         <w:pStyle w:val="Heading2"/>
       </w:pPr>
       <w:r>
-        <w:t>Configure Spring-MVC</w:t>
+        <w:t>Wire Model</w:t>
       </w:r>
     </w:p>
     <w:p>
@@ -2275,7 +2520,43 @@
         <w:pStyle w:val="Heading2"/>
       </w:pPr>
       <w:r>
-        <w:t>Configure Spring-WebFlow</w:t>
+        <w:t>Wire View</w:t>
+      </w:r>
+      <w:r>
+        <w:t xml:space="preserve"> – </w:t>
+      </w:r>
+      <w:proofErr w:type="spellStart"/>
+      <w:r>
+        <w:t>src</w:t>
+      </w:r>
+      <w:proofErr w:type="spellEnd"/>
+      <w:r>
+        <w:t>/main/</w:t>
+      </w:r>
+      <w:proofErr w:type="spellStart"/>
+      <w:r>
+        <w:t>webapp</w:t>
+      </w:r>
+      <w:proofErr w:type="spellEnd"/>
+      <w:r>
+        <w:t>/WEB-INF/views/</w:t>
+      </w:r>
+      <w:proofErr w:type="spellStart"/>
+      <w:r>
+        <w:t>home.jsp</w:t>
+      </w:r>
+      <w:proofErr w:type="spellEnd"/>
+    </w:p>
+    <w:bookmarkStart w:id="6" w:name="_MON_1424460929"/>
+    <w:bookmarkEnd w:id="6"/>
+    <w:p>
+      <w:r>
+        <w:object w:dxaOrig="9600" w:dyaOrig="1933">
+          <v:shape id="_x0000_i1030" type="#_x0000_t75" style="width:480pt;height:96.75pt" o:ole="">
+            <v:imagedata r:id="rId52" o:title=""/>
+          </v:shape>
+          <o:OLEObject Type="Embed" ProgID="Word.OpenDocumentText.12" ShapeID="_x0000_i1030" DrawAspect="Content" ObjectID="_1424461217" r:id="rId53"/>
+        </w:object>
       </w:r>
     </w:p>
     <w:p>
@@ -2283,7 +2564,22 @@
         <w:pStyle w:val="Heading2"/>
       </w:pPr>
       <w:r>
-        <w:t>Wire Model</w:t>
+        <w:t>Wire Controller</w:t>
+      </w:r>
+      <w:r>
+        <w:t xml:space="preserve"> – controller.HomeController.java</w:t>
+      </w:r>
+    </w:p>
+    <w:bookmarkStart w:id="7" w:name="_MON_1424460971"/>
+    <w:bookmarkEnd w:id="7"/>
+    <w:p>
+      <w:r>
+        <w:object w:dxaOrig="9600" w:dyaOrig="3105">
+          <v:shape id="_x0000_i1031" type="#_x0000_t75" style="width:480pt;height:155.25pt" o:ole="">
+            <v:imagedata r:id="rId54" o:title=""/>
+          </v:shape>
+          <o:OLEObject Type="Embed" ProgID="Word.OpenDocumentText.12" ShapeID="_x0000_i1031" DrawAspect="Content" ObjectID="_1424461218" r:id="rId55"/>
+        </w:object>
       </w:r>
     </w:p>
     <w:p>
@@ -2291,39 +2587,12 @@
         <w:pStyle w:val="Heading2"/>
       </w:pPr>
       <w:r>
-        <w:t>Wire View</w:t>
-      </w:r>
-    </w:p>
-    <w:p>
-      <w:pPr>
-        <w:pStyle w:val="Heading2"/>
-      </w:pPr>
-      <w:r>
-        <w:t>Wire Controller</w:t>
-      </w:r>
-    </w:p>
-    <w:p>
-      <w:pPr>
-        <w:pStyle w:val="Heading2"/>
-      </w:pPr>
-      <w:r>
-        <w:t>Build Project</w:t>
-      </w:r>
-    </w:p>
-    <w:p>
-      <w:pPr>
-        <w:pStyle w:val="Heading2"/>
-      </w:pPr>
-      <w:r>
-        <w:t>Deploy Project</w:t>
-      </w:r>
-    </w:p>
-    <w:p>
-      <w:pPr>
-        <w:pStyle w:val="Heading2"/>
-      </w:pPr>
-      <w:r>
-        <w:t>Commit</w:t>
+        <w:t>Com</w:t>
+      </w:r>
+      <w:bookmarkStart w:id="8" w:name="_GoBack"/>
+      <w:bookmarkEnd w:id="8"/>
+      <w:r>
+        <w:t>mit</w:t>
       </w:r>
     </w:p>
     <w:sectPr>
